--- a/问卷调查.docx
+++ b/问卷调查.docx
@@ -5,10 +5,16 @@
     <w:p>
       <w:pPr>
         <w:pStyle w:val="a3"/>
-      </w:pPr>
-      <w:r>
-        <w:rPr>
-          <w:rFonts w:hint="eastAsia"/>
+        <w:rPr>
+          <w:sz w:val="28"/>
+          <w:szCs w:val="28"/>
+        </w:rPr>
+      </w:pPr>
+      <w:r>
+        <w:rPr>
+          <w:rFonts w:hint="eastAsia"/>
+          <w:sz w:val="28"/>
+          <w:szCs w:val="28"/>
         </w:rPr>
         <w:t>智能门锁调查问卷</w:t>
       </w:r>
@@ -21,66 +27,187 @@
           <w:numId w:val="1"/>
         </w:numPr>
         <w:ind w:firstLineChars="0"/>
-      </w:pPr>
-      <w:r>
-        <w:rPr>
-          <w:rFonts w:hint="eastAsia"/>
-        </w:rPr>
-        <w:t>您觉得带钥匙麻烦，而且容易丢失吗？</w:t>
-      </w:r>
-    </w:p>
-    <w:p>
-      <w:r>
-        <w:rPr>
-          <w:rFonts w:hint="eastAsia"/>
-        </w:rPr>
-        <w:t xml:space="preserve">          </w:t>
-      </w:r>
-    </w:p>
-    <w:p>
-      <w:pPr>
-        <w:ind w:firstLineChars="500" w:firstLine="1050"/>
-      </w:pPr>
-      <w:r>
-        <w:rPr>
-          <w:rFonts w:hint="eastAsia"/>
-        </w:rPr>
-        <w:t>赞同</w:t>
-      </w:r>
-    </w:p>
-    <w:p>
-      <w:pPr>
-        <w:ind w:firstLineChars="500" w:firstLine="1050"/>
-        <w:rPr>
-          <w:rFonts w:hint="eastAsia"/>
-        </w:rPr>
-      </w:pPr>
-    </w:p>
-    <w:p>
-      <w:pPr>
-        <w:rPr>
-          <w:rFonts w:hint="eastAsia"/>
-        </w:rPr>
-      </w:pPr>
-      <w:r>
-        <w:rPr>
-          <w:rFonts w:hint="eastAsia"/>
-        </w:rPr>
-        <w:t xml:space="preserve">          </w:t>
-      </w:r>
-      <w:r>
-        <w:rPr>
-          <w:rFonts w:hint="eastAsia"/>
-        </w:rPr>
-        <w:t>不赞同</w:t>
-      </w:r>
-    </w:p>
-    <w:p>
-      <w:pPr>
-        <w:rPr>
-          <w:rFonts w:hint="eastAsia"/>
-        </w:rPr>
-      </w:pPr>
+        <w:rPr>
+          <w:sz w:val="24"/>
+          <w:szCs w:val="24"/>
+        </w:rPr>
+      </w:pPr>
+      <w:r>
+        <w:rPr>
+          <w:sz w:val="24"/>
+          <w:szCs w:val="24"/>
+        </w:rPr>
+        <w:t>您有意愿将</w:t>
+      </w:r>
+      <w:r>
+        <w:rPr>
+          <w:rFonts w:hint="eastAsia"/>
+          <w:sz w:val="24"/>
+          <w:szCs w:val="24"/>
+        </w:rPr>
+        <w:t>您家的</w:t>
+      </w:r>
+      <w:r>
+        <w:rPr>
+          <w:sz w:val="24"/>
+          <w:szCs w:val="24"/>
+        </w:rPr>
+        <w:t>门锁换成无需</w:t>
+      </w:r>
+      <w:r>
+        <w:rPr>
+          <w:rFonts w:hint="eastAsia"/>
+          <w:sz w:val="24"/>
+          <w:szCs w:val="24"/>
+        </w:rPr>
+        <w:t>钥匙</w:t>
+      </w:r>
+      <w:r>
+        <w:rPr>
+          <w:sz w:val="24"/>
+          <w:szCs w:val="24"/>
+        </w:rPr>
+        <w:t>，而是手机</w:t>
+      </w:r>
+      <w:r>
+        <w:rPr>
+          <w:sz w:val="24"/>
+          <w:szCs w:val="24"/>
+        </w:rPr>
+        <w:t>操控</w:t>
+      </w:r>
+      <w:r>
+        <w:rPr>
+          <w:sz w:val="24"/>
+          <w:szCs w:val="24"/>
+        </w:rPr>
+        <w:t>的智能门锁吗？</w:t>
+      </w:r>
+    </w:p>
+    <w:p>
+      <w:pPr>
+        <w:rPr>
+          <w:sz w:val="24"/>
+          <w:szCs w:val="24"/>
+        </w:rPr>
+      </w:pPr>
+    </w:p>
+    <w:p>
+      <w:pPr>
+        <w:ind w:firstLineChars="500" w:firstLine="1200"/>
+        <w:jc w:val="left"/>
+        <w:rPr>
+          <w:sz w:val="24"/>
+          <w:szCs w:val="24"/>
+        </w:rPr>
+      </w:pPr>
+      <w:r>
+        <w:rPr>
+          <w:sz w:val="24"/>
+          <w:szCs w:val="24"/>
+        </w:rPr>
+        <w:t>有意愿</w:t>
+      </w:r>
+    </w:p>
+    <w:p>
+      <w:pPr>
+        <w:ind w:firstLineChars="500" w:firstLine="1200"/>
+        <w:jc w:val="left"/>
+        <w:rPr>
+          <w:sz w:val="24"/>
+          <w:szCs w:val="24"/>
+        </w:rPr>
+      </w:pPr>
+    </w:p>
+    <w:p>
+      <w:pPr>
+        <w:ind w:firstLineChars="500" w:firstLine="1200"/>
+        <w:jc w:val="left"/>
+        <w:rPr>
+          <w:sz w:val="24"/>
+          <w:szCs w:val="24"/>
+        </w:rPr>
+      </w:pPr>
+      <w:r>
+        <w:rPr>
+          <w:sz w:val="24"/>
+          <w:szCs w:val="24"/>
+        </w:rPr>
+        <w:t>无意愿</w:t>
+      </w:r>
+      <w:r>
+        <w:rPr>
+          <w:rFonts w:hint="eastAsia"/>
+          <w:sz w:val="24"/>
+          <w:szCs w:val="24"/>
+        </w:rPr>
+        <w:t xml:space="preserve"> </w:t>
+      </w:r>
+    </w:p>
+    <w:p>
+      <w:pPr>
+        <w:ind w:firstLineChars="500" w:firstLine="1200"/>
+        <w:jc w:val="left"/>
+        <w:rPr>
+          <w:sz w:val="24"/>
+          <w:szCs w:val="24"/>
+        </w:rPr>
+      </w:pPr>
+    </w:p>
+    <w:p>
+      <w:pPr>
+        <w:ind w:firstLineChars="500" w:firstLine="1200"/>
+        <w:jc w:val="left"/>
+        <w:rPr>
+          <w:sz w:val="24"/>
+          <w:szCs w:val="24"/>
+        </w:rPr>
+      </w:pPr>
+      <w:r>
+        <w:rPr>
+          <w:rFonts w:hint="eastAsia"/>
+          <w:sz w:val="24"/>
+          <w:szCs w:val="24"/>
+        </w:rPr>
+        <w:t>其他</w:t>
+      </w:r>
+      <w:r>
+        <w:rPr>
+          <w:rFonts w:hint="eastAsia"/>
+          <w:sz w:val="24"/>
+          <w:szCs w:val="24"/>
+        </w:rPr>
+        <w:t>___________________</w:t>
+      </w:r>
+      <w:r>
+        <w:rPr>
+          <w:rFonts w:hint="eastAsia"/>
+          <w:sz w:val="24"/>
+          <w:szCs w:val="24"/>
+        </w:rPr>
+        <w:t>______</w:t>
+      </w:r>
+      <w:r>
+        <w:rPr>
+          <w:sz w:val="24"/>
+          <w:szCs w:val="24"/>
+        </w:rPr>
+        <w:t>(</w:t>
+      </w:r>
+      <w:r>
+        <w:rPr>
+          <w:sz w:val="24"/>
+          <w:szCs w:val="24"/>
+        </w:rPr>
+        <w:t>感觉不一定，可以填写其它想法</w:t>
+      </w:r>
+      <w:r>
+        <w:rPr>
+          <w:sz w:val="24"/>
+          <w:szCs w:val="24"/>
+        </w:rPr>
+        <w:t>)</w:t>
+      </w:r>
     </w:p>
     <w:p>
       <w:pPr>
@@ -90,104 +217,382 @@
           <w:numId w:val="1"/>
         </w:numPr>
         <w:ind w:firstLineChars="0"/>
-      </w:pPr>
-      <w:r>
-        <w:t>您有意愿将</w:t>
-      </w:r>
-      <w:r>
-        <w:rPr>
-          <w:rFonts w:hint="eastAsia"/>
-        </w:rPr>
-        <w:t>您家的</w:t>
-      </w:r>
-      <w:r>
-        <w:t>门锁换成无需钥匙，</w:t>
-      </w:r>
-      <w:r>
-        <w:t>智能</w:t>
-      </w:r>
-      <w:r>
-        <w:t>手机操控</w:t>
-      </w:r>
-      <w:r>
-        <w:t>的智能门锁吗？</w:t>
-      </w:r>
-    </w:p>
-    <w:p/>
-    <w:p>
-      <w:pPr>
-        <w:ind w:firstLineChars="500" w:firstLine="1050"/>
-        <w:jc w:val="left"/>
-      </w:pPr>
-      <w:r>
-        <w:t>有意愿</w:t>
-      </w:r>
-    </w:p>
-    <w:p>
-      <w:pPr>
-        <w:ind w:firstLineChars="500" w:firstLine="1050"/>
-        <w:jc w:val="left"/>
-        <w:rPr>
-          <w:rFonts w:hint="eastAsia"/>
-        </w:rPr>
-      </w:pPr>
-    </w:p>
-    <w:p>
-      <w:pPr>
-        <w:ind w:firstLineChars="500" w:firstLine="1050"/>
-        <w:jc w:val="left"/>
-      </w:pPr>
-      <w:r>
-        <w:t>无意愿</w:t>
-      </w:r>
-      <w:r>
-        <w:rPr>
-          <w:rFonts w:hint="eastAsia"/>
-        </w:rPr>
-        <w:t xml:space="preserve"> </w:t>
-      </w:r>
-    </w:p>
-    <w:p>
-      <w:pPr>
-        <w:ind w:firstLineChars="500" w:firstLine="1050"/>
-        <w:jc w:val="left"/>
-      </w:pPr>
-    </w:p>
-    <w:p>
-      <w:pPr>
-        <w:ind w:firstLineChars="500" w:firstLine="1050"/>
-        <w:jc w:val="left"/>
-      </w:pPr>
-      <w:r>
-        <w:rPr>
-          <w:rFonts w:hint="eastAsia"/>
-        </w:rPr>
-        <w:t>其他</w:t>
-      </w:r>
-      <w:r>
-        <w:rPr>
-          <w:rFonts w:hint="eastAsia"/>
-        </w:rPr>
-        <w:t>___________________</w:t>
-      </w:r>
-      <w:r>
-        <w:t>(</w:t>
-      </w:r>
-      <w:r>
-        <w:t>感觉不一定，可以填写其它想法</w:t>
-      </w:r>
-      <w:r>
+        <w:rPr>
+          <w:sz w:val="24"/>
+          <w:szCs w:val="24"/>
+        </w:rPr>
+      </w:pPr>
+      <w:r>
+        <w:rPr>
+          <w:rFonts w:hint="eastAsia"/>
+          <w:sz w:val="24"/>
+          <w:szCs w:val="24"/>
+        </w:rPr>
+        <w:t>您觉得智能门锁需要的功能有哪些？（多选）</w:t>
+      </w:r>
+    </w:p>
+    <w:p>
+      <w:pPr>
+        <w:rPr>
+          <w:sz w:val="24"/>
+          <w:szCs w:val="24"/>
+        </w:rPr>
+      </w:pPr>
+    </w:p>
+    <w:p>
+      <w:pPr>
+        <w:ind w:left="360"/>
+        <w:rPr>
+          <w:sz w:val="24"/>
+          <w:szCs w:val="24"/>
+        </w:rPr>
+      </w:pPr>
+      <w:r>
+        <w:rPr>
+          <w:rFonts w:hint="eastAsia"/>
+          <w:sz w:val="24"/>
+          <w:szCs w:val="24"/>
+        </w:rPr>
+        <w:t xml:space="preserve">       </w:t>
+      </w:r>
+      <w:r>
+        <w:rPr>
+          <w:rFonts w:hint="eastAsia"/>
+          <w:sz w:val="24"/>
+          <w:szCs w:val="24"/>
+        </w:rPr>
+        <w:t>感应主人的靠近并自动解锁</w:t>
+      </w:r>
+    </w:p>
+    <w:p>
+      <w:pPr>
+        <w:ind w:left="360"/>
+        <w:rPr>
+          <w:sz w:val="24"/>
+          <w:szCs w:val="24"/>
+        </w:rPr>
+      </w:pPr>
+    </w:p>
+    <w:p>
+      <w:pPr>
+        <w:ind w:left="360"/>
+        <w:rPr>
+          <w:sz w:val="24"/>
+          <w:szCs w:val="24"/>
+        </w:rPr>
+      </w:pPr>
+      <w:r>
+        <w:rPr>
+          <w:rFonts w:hint="eastAsia"/>
+          <w:sz w:val="24"/>
+          <w:szCs w:val="24"/>
+        </w:rPr>
+        <w:t xml:space="preserve">       </w:t>
+      </w:r>
+      <w:r>
+        <w:rPr>
+          <w:rFonts w:hint="eastAsia"/>
+          <w:sz w:val="24"/>
+          <w:szCs w:val="24"/>
+        </w:rPr>
+        <w:t>遥控开门</w:t>
+      </w:r>
+    </w:p>
+    <w:p>
+      <w:pPr>
+        <w:ind w:left="360"/>
+        <w:rPr>
+          <w:sz w:val="24"/>
+          <w:szCs w:val="24"/>
+        </w:rPr>
+      </w:pPr>
+      <w:r>
+        <w:rPr>
+          <w:rFonts w:hint="eastAsia"/>
+          <w:sz w:val="24"/>
+          <w:szCs w:val="24"/>
+        </w:rPr>
+        <w:t xml:space="preserve">       </w:t>
+      </w:r>
+    </w:p>
+    <w:p>
+      <w:pPr>
+        <w:ind w:left="360"/>
+        <w:rPr>
+          <w:sz w:val="24"/>
+          <w:szCs w:val="24"/>
+        </w:rPr>
+      </w:pPr>
+      <w:r>
+        <w:rPr>
+          <w:sz w:val="24"/>
+          <w:szCs w:val="24"/>
+        </w:rPr>
+        <w:t xml:space="preserve">       </w:t>
+      </w:r>
+      <w:r>
+        <w:rPr>
+          <w:sz w:val="24"/>
+          <w:szCs w:val="24"/>
+        </w:rPr>
+        <w:t>指纹解锁</w:t>
+      </w:r>
+    </w:p>
+    <w:p>
+      <w:pPr>
+        <w:ind w:left="360"/>
+        <w:rPr>
+          <w:sz w:val="24"/>
+          <w:szCs w:val="24"/>
+        </w:rPr>
+      </w:pPr>
+    </w:p>
+    <w:p>
+      <w:pPr>
+        <w:ind w:left="360"/>
+        <w:rPr>
+          <w:sz w:val="24"/>
+          <w:szCs w:val="24"/>
+        </w:rPr>
+      </w:pPr>
+      <w:r>
+        <w:rPr>
+          <w:rFonts w:hint="eastAsia"/>
+          <w:sz w:val="24"/>
+          <w:szCs w:val="24"/>
+        </w:rPr>
+        <w:t xml:space="preserve">       </w:t>
+      </w:r>
+      <w:r>
+        <w:rPr>
+          <w:rFonts w:hint="eastAsia"/>
+          <w:sz w:val="24"/>
+          <w:szCs w:val="24"/>
+        </w:rPr>
+        <w:t>对他人的手机进行</w:t>
+      </w:r>
+      <w:r>
+        <w:rPr>
+          <w:sz w:val="24"/>
+          <w:szCs w:val="24"/>
+        </w:rPr>
+        <w:t>远程授权</w:t>
+      </w:r>
+      <w:r>
+        <w:rPr>
+          <w:sz w:val="24"/>
+          <w:szCs w:val="24"/>
+        </w:rPr>
+        <w:t>，使他人也可开门</w:t>
+      </w:r>
+    </w:p>
+    <w:p>
+      <w:pPr>
+        <w:ind w:left="360"/>
+        <w:rPr>
+          <w:sz w:val="24"/>
+          <w:szCs w:val="24"/>
+        </w:rPr>
+      </w:pPr>
+    </w:p>
+    <w:p>
+      <w:pPr>
+        <w:ind w:left="360"/>
+        <w:rPr>
+          <w:sz w:val="24"/>
+          <w:szCs w:val="24"/>
+        </w:rPr>
+      </w:pPr>
+      <w:r>
+        <w:rPr>
+          <w:rFonts w:hint="eastAsia"/>
+          <w:sz w:val="24"/>
+          <w:szCs w:val="24"/>
+        </w:rPr>
+        <w:t xml:space="preserve">       </w:t>
+      </w:r>
+      <w:r>
+        <w:rPr>
+          <w:rFonts w:hint="eastAsia"/>
+          <w:sz w:val="24"/>
+          <w:szCs w:val="24"/>
+        </w:rPr>
+        <w:t>一台手机对多个</w:t>
+      </w:r>
+      <w:proofErr w:type="gramStart"/>
+      <w:r>
+        <w:rPr>
+          <w:rFonts w:hint="eastAsia"/>
+          <w:sz w:val="24"/>
+          <w:szCs w:val="24"/>
+        </w:rPr>
+        <w:t>锁进行</w:t>
+      </w:r>
+      <w:proofErr w:type="gramEnd"/>
+      <w:r>
+        <w:rPr>
+          <w:rFonts w:hint="eastAsia"/>
+          <w:sz w:val="24"/>
+          <w:szCs w:val="24"/>
+        </w:rPr>
+        <w:t>管理，免去钥匙串的麻烦</w:t>
+      </w:r>
+    </w:p>
+    <w:p>
+      <w:pPr>
+        <w:ind w:left="360"/>
+        <w:rPr>
+          <w:sz w:val="24"/>
+          <w:szCs w:val="24"/>
+        </w:rPr>
+      </w:pPr>
+    </w:p>
+    <w:p>
+      <w:pPr>
+        <w:ind w:left="360"/>
+        <w:rPr>
+          <w:sz w:val="24"/>
+          <w:szCs w:val="24"/>
+        </w:rPr>
+      </w:pPr>
+      <w:r>
+        <w:rPr>
+          <w:sz w:val="24"/>
+          <w:szCs w:val="24"/>
+        </w:rPr>
+        <w:t xml:space="preserve">       </w:t>
+      </w:r>
+      <w:r>
+        <w:rPr>
+          <w:sz w:val="24"/>
+          <w:szCs w:val="24"/>
+        </w:rPr>
+        <w:t>手机</w:t>
+      </w:r>
+      <w:r>
+        <w:rPr>
+          <w:sz w:val="24"/>
+          <w:szCs w:val="24"/>
+        </w:rPr>
+        <w:t>丢失</w:t>
+      </w:r>
+      <w:r>
+        <w:rPr>
+          <w:sz w:val="24"/>
+          <w:szCs w:val="24"/>
+        </w:rPr>
+        <w:t>时</w:t>
+      </w:r>
+      <w:r>
+        <w:rPr>
+          <w:sz w:val="24"/>
+          <w:szCs w:val="24"/>
+        </w:rPr>
+        <w:t>，</w:t>
+      </w:r>
+      <w:r>
+        <w:rPr>
+          <w:sz w:val="24"/>
+          <w:szCs w:val="24"/>
+        </w:rPr>
+        <w:t>启用密码</w:t>
+      </w:r>
+      <w:r>
+        <w:rPr>
+          <w:sz w:val="24"/>
+          <w:szCs w:val="24"/>
+        </w:rPr>
+        <w:t>开锁</w:t>
+      </w:r>
+      <w:r>
+        <w:rPr>
+          <w:rFonts w:hint="eastAsia"/>
+          <w:sz w:val="24"/>
+          <w:szCs w:val="24"/>
+        </w:rPr>
+        <w:t>or</w:t>
+      </w:r>
+      <w:r>
+        <w:rPr>
+          <w:sz w:val="24"/>
+          <w:szCs w:val="24"/>
+        </w:rPr>
+        <w:t>刷卡开锁</w:t>
+      </w:r>
+    </w:p>
+    <w:p>
+      <w:pPr>
+        <w:ind w:left="360"/>
+        <w:rPr>
+          <w:sz w:val="24"/>
+          <w:szCs w:val="24"/>
+        </w:rPr>
+      </w:pPr>
+    </w:p>
+    <w:p>
+      <w:pPr>
+        <w:ind w:left="360"/>
+        <w:rPr>
+          <w:sz w:val="24"/>
+          <w:szCs w:val="24"/>
+        </w:rPr>
+      </w:pPr>
+      <w:r>
+        <w:rPr>
+          <w:rFonts w:hint="eastAsia"/>
+          <w:sz w:val="24"/>
+          <w:szCs w:val="24"/>
+        </w:rPr>
+        <w:t xml:space="preserve">       </w:t>
+      </w:r>
+      <w:r>
+        <w:rPr>
+          <w:rFonts w:hint="eastAsia"/>
+          <w:sz w:val="24"/>
+          <w:szCs w:val="24"/>
+        </w:rPr>
+        <w:t>其它</w:t>
+      </w:r>
+      <w:r>
+        <w:rPr>
+          <w:rFonts w:hint="eastAsia"/>
+          <w:sz w:val="24"/>
+          <w:szCs w:val="24"/>
+        </w:rPr>
+        <w:t>_____________________(</w:t>
+      </w:r>
+      <w:r>
+        <w:rPr>
+          <w:rFonts w:hint="eastAsia"/>
+          <w:sz w:val="24"/>
+          <w:szCs w:val="24"/>
+        </w:rPr>
+        <w:t>您还希望</w:t>
+      </w:r>
+      <w:r>
+        <w:rPr>
+          <w:rFonts w:hint="eastAsia"/>
+          <w:sz w:val="24"/>
+          <w:szCs w:val="24"/>
+        </w:rPr>
+        <w:t>可以加入的</w:t>
+      </w:r>
+      <w:r>
+        <w:rPr>
+          <w:rFonts w:hint="eastAsia"/>
+          <w:sz w:val="24"/>
+          <w:szCs w:val="24"/>
+        </w:rPr>
+        <w:t>功能</w:t>
+      </w:r>
+      <w:r>
+        <w:rPr>
+          <w:rFonts w:hint="eastAsia"/>
+          <w:sz w:val="24"/>
+          <w:szCs w:val="24"/>
+        </w:rPr>
         <w:t>)</w:t>
       </w:r>
-    </w:p>
-    <w:p>
-      <w:pPr>
-        <w:ind w:firstLineChars="500" w:firstLine="1050"/>
-        <w:jc w:val="left"/>
-        <w:rPr>
-          <w:rFonts w:hint="eastAsia"/>
-        </w:rPr>
-      </w:pPr>
     </w:p>
     <w:p>
       <w:pPr>
@@ -197,266 +602,251 @@
           <w:numId w:val="1"/>
         </w:numPr>
         <w:ind w:firstLineChars="0"/>
-      </w:pPr>
-      <w:r>
-        <w:rPr>
-          <w:rFonts w:hint="eastAsia"/>
-        </w:rPr>
-        <w:t>您觉得智能门锁需要的功能有哪些？（多选）</w:t>
-      </w:r>
-    </w:p>
-    <w:p>
-      <w:pPr>
-        <w:rPr>
-          <w:rFonts w:hint="eastAsia"/>
-        </w:rPr>
-      </w:pPr>
-    </w:p>
-    <w:p>
-      <w:pPr>
-        <w:ind w:left="360"/>
-      </w:pPr>
-      <w:r>
-        <w:rPr>
-          <w:rFonts w:hint="eastAsia"/>
-        </w:rPr>
-        <w:t xml:space="preserve">       </w:t>
-      </w:r>
-      <w:r>
-        <w:rPr>
-          <w:rFonts w:hint="eastAsia"/>
-        </w:rPr>
-        <w:t>感应主人的靠近并自动解锁</w:t>
-      </w:r>
-    </w:p>
-    <w:p>
-      <w:pPr>
-        <w:ind w:left="360"/>
-        <w:rPr>
-          <w:rFonts w:hint="eastAsia"/>
-        </w:rPr>
-      </w:pPr>
-    </w:p>
-    <w:p>
-      <w:pPr>
-        <w:ind w:left="360"/>
-      </w:pPr>
-      <w:r>
-        <w:rPr>
-          <w:rFonts w:hint="eastAsia"/>
-        </w:rPr>
-        <w:t xml:space="preserve">       </w:t>
-      </w:r>
-      <w:r>
-        <w:rPr>
-          <w:rFonts w:hint="eastAsia"/>
-        </w:rPr>
-        <w:t>遥控开门</w:t>
-      </w:r>
-    </w:p>
-    <w:p>
-      <w:pPr>
-        <w:ind w:left="360"/>
-        <w:rPr>
-          <w:rFonts w:hint="eastAsia"/>
-        </w:rPr>
-      </w:pPr>
-      <w:r>
-        <w:rPr>
-          <w:rFonts w:hint="eastAsia"/>
-        </w:rPr>
-        <w:t xml:space="preserve">       </w:t>
-      </w:r>
-    </w:p>
-    <w:p>
-      <w:pPr>
-        <w:ind w:left="360"/>
-        <w:rPr>
-          <w:rFonts w:hint="eastAsia"/>
-        </w:rPr>
-      </w:pPr>
-      <w:r>
-        <w:t xml:space="preserve">       </w:t>
-      </w:r>
-      <w:r>
-        <w:t>指纹解锁</w:t>
-      </w:r>
-    </w:p>
-    <w:p>
-      <w:pPr>
-        <w:ind w:left="360"/>
-        <w:rPr>
-          <w:rFonts w:hint="eastAsia"/>
-        </w:rPr>
-      </w:pPr>
-    </w:p>
-    <w:p>
-      <w:pPr>
-        <w:ind w:left="360"/>
-        <w:rPr>
-          <w:rFonts w:hint="eastAsia"/>
-        </w:rPr>
-      </w:pPr>
-      <w:r>
-        <w:rPr>
-          <w:rFonts w:hint="eastAsia"/>
-        </w:rPr>
-        <w:t xml:space="preserve">       </w:t>
-      </w:r>
-      <w:r>
-        <w:rPr>
-          <w:rFonts w:hint="eastAsia"/>
-        </w:rPr>
-        <w:t>对他人的手机进行</w:t>
-      </w:r>
-      <w:r>
-        <w:t>远程授权</w:t>
-      </w:r>
-      <w:r>
-        <w:t>，使他人也可开门</w:t>
-      </w:r>
-    </w:p>
-    <w:p>
-      <w:pPr>
-        <w:ind w:left="360"/>
-      </w:pPr>
-    </w:p>
-    <w:p>
-      <w:pPr>
-        <w:ind w:left="360"/>
-        <w:rPr>
-          <w:rFonts w:hint="eastAsia"/>
-        </w:rPr>
-      </w:pPr>
-      <w:r>
-        <w:rPr>
-          <w:rFonts w:hint="eastAsia"/>
-        </w:rPr>
-        <w:t xml:space="preserve">       </w:t>
-      </w:r>
-      <w:r>
-        <w:rPr>
-          <w:rFonts w:hint="eastAsia"/>
-        </w:rPr>
-        <w:t>一台手机对多个</w:t>
-      </w:r>
-      <w:proofErr w:type="gramStart"/>
-      <w:r>
-        <w:rPr>
-          <w:rFonts w:hint="eastAsia"/>
-        </w:rPr>
-        <w:t>锁进行</w:t>
-      </w:r>
-      <w:proofErr w:type="gramEnd"/>
-      <w:r>
-        <w:rPr>
-          <w:rFonts w:hint="eastAsia"/>
-        </w:rPr>
-        <w:t>管理，免去钥匙串的麻烦</w:t>
-      </w:r>
-    </w:p>
-    <w:p>
-      <w:pPr>
-        <w:ind w:left="360"/>
-      </w:pPr>
-    </w:p>
-    <w:p>
-      <w:pPr>
-        <w:ind w:left="360"/>
-        <w:rPr>
-          <w:rFonts w:hint="eastAsia"/>
-        </w:rPr>
-      </w:pPr>
-      <w:r>
-        <w:t xml:space="preserve">       </w:t>
-      </w:r>
-      <w:r>
-        <w:t>手机</w:t>
-      </w:r>
-      <w:r>
-        <w:t>丢失</w:t>
-      </w:r>
-      <w:r>
-        <w:t>时</w:t>
-      </w:r>
-      <w:r>
-        <w:t>，</w:t>
-      </w:r>
-      <w:r>
-        <w:t>启用密码</w:t>
-      </w:r>
-      <w:r>
-        <w:t>开锁，刷卡开锁</w:t>
-      </w:r>
-    </w:p>
-    <w:p>
-      <w:pPr>
-        <w:ind w:left="360"/>
-      </w:pPr>
-    </w:p>
-    <w:p>
-      <w:pPr>
-        <w:ind w:left="360"/>
-        <w:rPr>
-          <w:rFonts w:hint="eastAsia"/>
-        </w:rPr>
-      </w:pPr>
-      <w:r>
-        <w:rPr>
-          <w:rFonts w:hint="eastAsia"/>
-        </w:rPr>
-        <w:t xml:space="preserve">       </w:t>
-      </w:r>
-      <w:r>
-        <w:rPr>
-          <w:rFonts w:hint="eastAsia"/>
-        </w:rPr>
-        <w:t>其它</w:t>
-      </w:r>
-      <w:r>
-        <w:rPr>
-          <w:rFonts w:hint="eastAsia"/>
-        </w:rPr>
-        <w:t>_____________________(</w:t>
-      </w:r>
-      <w:r>
-        <w:rPr>
-          <w:rFonts w:hint="eastAsia"/>
-        </w:rPr>
-        <w:t>您还希望</w:t>
-      </w:r>
-      <w:r>
-        <w:rPr>
-          <w:rFonts w:hint="eastAsia"/>
-        </w:rPr>
-        <w:t>可以加入的</w:t>
-      </w:r>
-      <w:r>
-        <w:rPr>
-          <w:rFonts w:hint="eastAsia"/>
-        </w:rPr>
-        <w:t>功能</w:t>
-      </w:r>
-      <w:r>
-        <w:rPr>
-          <w:rFonts w:hint="eastAsia"/>
-        </w:rPr>
-        <w:t>)</w:t>
-      </w:r>
-    </w:p>
-    <w:p>
-      <w:pPr>
-        <w:ind w:left="360"/>
-        <w:rPr>
-          <w:rFonts w:hint="eastAsia"/>
-        </w:rPr>
-      </w:pPr>
-      <w:r>
-        <w:rPr>
-          <w:rFonts w:hint="eastAsia"/>
-        </w:rPr>
-        <w:t xml:space="preserve">       </w:t>
-      </w:r>
+        <w:rPr>
+          <w:sz w:val="24"/>
+          <w:szCs w:val="24"/>
+        </w:rPr>
+      </w:pPr>
+      <w:r>
+        <w:rPr>
+          <w:rFonts w:hint="eastAsia"/>
+          <w:sz w:val="24"/>
+          <w:szCs w:val="24"/>
+        </w:rPr>
+        <w:t>您觉得能够打动您的智能门锁价位是多少</w:t>
+      </w:r>
+      <w:r>
+        <w:rPr>
+          <w:rFonts w:hint="eastAsia"/>
+          <w:sz w:val="24"/>
+          <w:szCs w:val="24"/>
+        </w:rPr>
+        <w:t>?</w:t>
+      </w:r>
+    </w:p>
+    <w:p>
+      <w:pPr>
+        <w:rPr>
+          <w:sz w:val="24"/>
+          <w:szCs w:val="24"/>
+        </w:rPr>
+      </w:pPr>
+    </w:p>
+    <w:p>
+      <w:pPr>
+        <w:ind w:firstLineChars="500" w:firstLine="1200"/>
+        <w:jc w:val="left"/>
+        <w:rPr>
+          <w:sz w:val="24"/>
+          <w:szCs w:val="24"/>
+        </w:rPr>
+      </w:pPr>
+      <w:r>
+        <w:rPr>
+          <w:rFonts w:hint="eastAsia"/>
+          <w:sz w:val="24"/>
+          <w:szCs w:val="24"/>
+        </w:rPr>
+        <w:t>小于</w:t>
+      </w:r>
+      <w:r>
+        <w:rPr>
+          <w:rFonts w:hint="eastAsia"/>
+          <w:sz w:val="24"/>
+          <w:szCs w:val="24"/>
+        </w:rPr>
+        <w:t>400</w:t>
+      </w:r>
+    </w:p>
+    <w:p>
+      <w:pPr>
+        <w:ind w:firstLineChars="500" w:firstLine="1200"/>
+        <w:jc w:val="left"/>
+        <w:rPr>
+          <w:sz w:val="24"/>
+          <w:szCs w:val="24"/>
+        </w:rPr>
+      </w:pPr>
+    </w:p>
+    <w:p>
+      <w:pPr>
+        <w:ind w:firstLineChars="500" w:firstLine="1200"/>
+        <w:jc w:val="left"/>
+        <w:rPr>
+          <w:sz w:val="24"/>
+          <w:szCs w:val="24"/>
+        </w:rPr>
+      </w:pPr>
+      <w:r>
+        <w:rPr>
+          <w:sz w:val="24"/>
+          <w:szCs w:val="24"/>
+        </w:rPr>
+        <w:t>400</w:t>
+      </w:r>
+      <w:r>
+        <w:rPr>
+          <w:sz w:val="24"/>
+          <w:szCs w:val="24"/>
+        </w:rPr>
+        <w:t>到</w:t>
+      </w:r>
+      <w:r>
+        <w:rPr>
+          <w:sz w:val="24"/>
+          <w:szCs w:val="24"/>
+        </w:rPr>
+        <w:t>8</w:t>
+      </w:r>
+      <w:r>
+        <w:rPr>
+          <w:sz w:val="24"/>
+          <w:szCs w:val="24"/>
+        </w:rPr>
+        <w:t>00</w:t>
+      </w:r>
+    </w:p>
+    <w:p>
+      <w:pPr>
+        <w:ind w:firstLineChars="500" w:firstLine="1200"/>
+        <w:jc w:val="left"/>
+        <w:rPr>
+          <w:sz w:val="24"/>
+          <w:szCs w:val="24"/>
+        </w:rPr>
+      </w:pPr>
+    </w:p>
+    <w:p>
+      <w:pPr>
+        <w:ind w:firstLineChars="500" w:firstLine="1200"/>
+        <w:jc w:val="left"/>
+        <w:rPr>
+          <w:sz w:val="24"/>
+          <w:szCs w:val="24"/>
+        </w:rPr>
+      </w:pPr>
+      <w:r>
+        <w:rPr>
+          <w:sz w:val="24"/>
+          <w:szCs w:val="24"/>
+        </w:rPr>
+        <w:t>800</w:t>
+      </w:r>
+      <w:r>
+        <w:rPr>
+          <w:rFonts w:hint="eastAsia"/>
+          <w:sz w:val="24"/>
+          <w:szCs w:val="24"/>
+        </w:rPr>
+        <w:t>到</w:t>
+      </w:r>
+      <w:r>
+        <w:rPr>
+          <w:rFonts w:hint="eastAsia"/>
+          <w:sz w:val="24"/>
+          <w:szCs w:val="24"/>
+        </w:rPr>
+        <w:t>1200</w:t>
+      </w:r>
+    </w:p>
+    <w:p>
+      <w:pPr>
+        <w:ind w:firstLineChars="500" w:firstLine="1200"/>
+        <w:jc w:val="left"/>
+        <w:rPr>
+          <w:sz w:val="24"/>
+          <w:szCs w:val="24"/>
+        </w:rPr>
+      </w:pPr>
+    </w:p>
+    <w:p>
+      <w:pPr>
+        <w:ind w:firstLineChars="500" w:firstLine="1200"/>
+        <w:jc w:val="left"/>
+        <w:rPr>
+          <w:sz w:val="24"/>
+          <w:szCs w:val="24"/>
+        </w:rPr>
+      </w:pPr>
+      <w:r>
+        <w:rPr>
+          <w:sz w:val="24"/>
+          <w:szCs w:val="24"/>
+        </w:rPr>
+        <w:t>1</w:t>
+      </w:r>
+      <w:r>
+        <w:rPr>
+          <w:sz w:val="24"/>
+          <w:szCs w:val="24"/>
+        </w:rPr>
+        <w:t>2</w:t>
+      </w:r>
+      <w:r>
+        <w:rPr>
+          <w:sz w:val="24"/>
+          <w:szCs w:val="24"/>
+        </w:rPr>
+        <w:t>00</w:t>
+      </w:r>
+      <w:r>
+        <w:rPr>
+          <w:sz w:val="24"/>
+          <w:szCs w:val="24"/>
+        </w:rPr>
+        <w:t>到</w:t>
+      </w:r>
+      <w:r>
+        <w:rPr>
+          <w:sz w:val="24"/>
+          <w:szCs w:val="24"/>
+        </w:rPr>
+        <w:t>2000</w:t>
+      </w:r>
+    </w:p>
+    <w:p>
+      <w:pPr>
+        <w:ind w:firstLineChars="500" w:firstLine="1200"/>
+        <w:jc w:val="left"/>
+        <w:rPr>
+          <w:sz w:val="24"/>
+          <w:szCs w:val="24"/>
+        </w:rPr>
+      </w:pPr>
+    </w:p>
+    <w:p>
+      <w:pPr>
+        <w:ind w:firstLineChars="500" w:firstLine="1200"/>
+        <w:jc w:val="left"/>
+        <w:rPr>
+          <w:sz w:val="24"/>
+          <w:szCs w:val="24"/>
+        </w:rPr>
+      </w:pPr>
+      <w:r>
+        <w:rPr>
+          <w:sz w:val="24"/>
+          <w:szCs w:val="24"/>
+        </w:rPr>
+        <w:t>您觉得您能承受的最高价位是</w:t>
+      </w:r>
+      <w:r>
+        <w:rPr>
+          <w:sz w:val="24"/>
+          <w:szCs w:val="24"/>
+        </w:rPr>
+        <w:t>__________________________</w:t>
+      </w:r>
+    </w:p>
+    <w:p>
+      <w:pPr>
+        <w:ind w:firstLineChars="500" w:firstLine="1200"/>
+        <w:jc w:val="left"/>
+        <w:rPr>
+          <w:sz w:val="24"/>
+          <w:szCs w:val="24"/>
+        </w:rPr>
+      </w:pPr>
     </w:p>
     <w:p>
       <w:pPr>
@@ -466,157 +856,113 @@
           <w:numId w:val="1"/>
         </w:numPr>
         <w:ind w:firstLineChars="0"/>
-      </w:pPr>
-      <w:r>
-        <w:rPr>
-          <w:rFonts w:hint="eastAsia"/>
-        </w:rPr>
-        <w:t>您觉得能够打动您的智能门锁价位是多少</w:t>
-      </w:r>
-      <w:r>
-        <w:rPr>
-          <w:rFonts w:hint="eastAsia"/>
-        </w:rPr>
-        <w:t>?</w:t>
-      </w:r>
-    </w:p>
-    <w:p>
-      <w:pPr>
-        <w:rPr>
-          <w:rFonts w:hint="eastAsia"/>
-        </w:rPr>
-      </w:pPr>
-    </w:p>
-    <w:p>
-      <w:pPr>
-        <w:ind w:firstLineChars="500" w:firstLine="1050"/>
-        <w:jc w:val="left"/>
-        <w:rPr>
-          <w:rFonts w:hint="eastAsia"/>
-        </w:rPr>
-      </w:pPr>
-      <w:r>
-        <w:rPr>
-          <w:rFonts w:hint="eastAsia"/>
-        </w:rPr>
-        <w:t>小于</w:t>
-      </w:r>
-      <w:r>
-        <w:rPr>
-          <w:rFonts w:hint="eastAsia"/>
-        </w:rPr>
-        <w:t>400</w:t>
-      </w:r>
-    </w:p>
-    <w:p>
-      <w:pPr>
-        <w:ind w:firstLineChars="500" w:firstLine="1050"/>
-        <w:jc w:val="left"/>
-        <w:rPr>
-          <w:rFonts w:hint="eastAsia"/>
-        </w:rPr>
-      </w:pPr>
-      <w:r>
-        <w:t>400</w:t>
-      </w:r>
-      <w:r>
-        <w:t>到</w:t>
-      </w:r>
-      <w:r>
-        <w:t>1000</w:t>
-      </w:r>
-    </w:p>
-    <w:p>
-      <w:pPr>
-        <w:ind w:firstLineChars="500" w:firstLine="1050"/>
-        <w:jc w:val="left"/>
-      </w:pPr>
-      <w:r>
-        <w:t>1000</w:t>
-      </w:r>
-      <w:r>
-        <w:t>到</w:t>
-      </w:r>
-      <w:r>
-        <w:t>2000</w:t>
-      </w:r>
-    </w:p>
-    <w:p>
-      <w:pPr>
-        <w:ind w:firstLineChars="500" w:firstLine="1050"/>
-        <w:jc w:val="left"/>
-        <w:rPr>
-          <w:rFonts w:hint="eastAsia"/>
-        </w:rPr>
-      </w:pPr>
-      <w:r>
-        <w:t>您觉得您能承受的最高价位是</w:t>
-      </w:r>
-      <w:r>
-        <w:t>__________________________</w:t>
-      </w:r>
-    </w:p>
-    <w:p>
-      <w:pPr>
-        <w:pStyle w:val="a4"/>
-        <w:numPr>
-          <w:ilvl w:val="0"/>
-          <w:numId w:val="1"/>
-        </w:numPr>
-        <w:ind w:firstLineChars="0"/>
-        <w:rPr>
-          <w:rFonts w:hint="eastAsia"/>
-        </w:rPr>
-      </w:pPr>
-      <w:r>
-        <w:rPr>
-          <w:rFonts w:hint="eastAsia"/>
+        <w:rPr>
+          <w:sz w:val="24"/>
+          <w:szCs w:val="24"/>
+        </w:rPr>
+      </w:pPr>
+      <w:r>
+        <w:rPr>
+          <w:rFonts w:hint="eastAsia"/>
+          <w:sz w:val="24"/>
+          <w:szCs w:val="24"/>
         </w:rPr>
         <w:t>手机不在身边，您希望可以怎么开锁？</w:t>
       </w:r>
     </w:p>
     <w:p>
-      <w:r>
-        <w:rPr>
-          <w:rFonts w:hint="eastAsia"/>
+      <w:pPr>
+        <w:rPr>
+          <w:sz w:val="24"/>
+          <w:szCs w:val="24"/>
+        </w:rPr>
+      </w:pPr>
+    </w:p>
+    <w:p>
+      <w:pPr>
+        <w:rPr>
+          <w:sz w:val="24"/>
+          <w:szCs w:val="24"/>
+        </w:rPr>
+      </w:pPr>
+      <w:r>
+        <w:rPr>
+          <w:rFonts w:hint="eastAsia"/>
+          <w:sz w:val="24"/>
+          <w:szCs w:val="24"/>
         </w:rPr>
         <w:t xml:space="preserve">          </w:t>
       </w:r>
       <w:r>
+        <w:rPr>
+          <w:sz w:val="24"/>
+          <w:szCs w:val="24"/>
+        </w:rPr>
         <w:t>指纹解锁</w:t>
       </w:r>
     </w:p>
     <w:p>
-      <w:r>
-        <w:rPr>
-          <w:rFonts w:hint="eastAsia"/>
+      <w:pPr>
+        <w:rPr>
+          <w:sz w:val="24"/>
+          <w:szCs w:val="24"/>
+        </w:rPr>
+      </w:pPr>
+    </w:p>
+    <w:p>
+      <w:pPr>
+        <w:rPr>
+          <w:sz w:val="24"/>
+          <w:szCs w:val="24"/>
+        </w:rPr>
+      </w:pPr>
+      <w:r>
+        <w:rPr>
+          <w:rFonts w:hint="eastAsia"/>
+          <w:sz w:val="24"/>
+          <w:szCs w:val="24"/>
         </w:rPr>
         <w:t xml:space="preserve">          </w:t>
       </w:r>
       <w:r>
         <w:rPr>
           <w:rFonts w:hint="eastAsia"/>
+          <w:sz w:val="24"/>
+          <w:szCs w:val="24"/>
         </w:rPr>
         <w:t>刷卡解锁</w:t>
-      </w:r>
-    </w:p>
-    <w:p>
-      <w:pPr>
-        <w:rPr>
-          <w:rFonts w:hint="eastAsia"/>
-        </w:rPr>
-      </w:pPr>
-      <w:r>
-        <w:rPr>
-          <w:rFonts w:hint="eastAsia"/>
-        </w:rPr>
-        <w:t xml:space="preserve">          </w:t>
       </w:r>
       <w:bookmarkStart w:id="0" w:name="_GoBack"/>
       <w:bookmarkEnd w:id="0"/>
-      <w:r>
-        <w:rPr>
-          <w:rFonts w:hint="eastAsia"/>
+    </w:p>
+    <w:p>
+      <w:pPr>
+        <w:rPr>
+          <w:sz w:val="24"/>
+          <w:szCs w:val="24"/>
+        </w:rPr>
+      </w:pPr>
+    </w:p>
+    <w:p>
+      <w:pPr>
+        <w:rPr>
+          <w:sz w:val="24"/>
+          <w:szCs w:val="24"/>
+        </w:rPr>
+      </w:pPr>
+      <w:r>
+        <w:rPr>
+          <w:rFonts w:hint="eastAsia"/>
+          <w:sz w:val="24"/>
+          <w:szCs w:val="24"/>
+        </w:rPr>
+        <w:t xml:space="preserve">          </w:t>
+      </w:r>
+      <w:r>
+        <w:rPr>
+          <w:rFonts w:hint="eastAsia"/>
+          <w:sz w:val="24"/>
+          <w:szCs w:val="24"/>
         </w:rPr>
         <w:t>钥匙</w:t>
       </w:r>
@@ -624,7 +970,8 @@
     <w:p>
       <w:pPr>
         <w:rPr>
-          <w:rFonts w:hint="eastAsia"/>
+          <w:sz w:val="24"/>
+          <w:szCs w:val="24"/>
         </w:rPr>
       </w:pPr>
     </w:p>

--- a/问卷调查.docx
+++ b/问卷调查.docx
@@ -5,11 +5,13 @@
     <w:p>
       <w:pPr>
         <w:pStyle w:val="a3"/>
-      </w:pPr>
-      <w:r>
-        <w:rPr>
-          <w:rFonts w:hint="eastAsia"/>
-        </w:rPr>
+        <w:ind w:firstLineChars="900" w:firstLine="2891"/>
+        <w:jc w:val="both"/>
+        <w:rPr>
+          <w:rFonts w:hint="eastAsia"/>
+        </w:rPr>
+      </w:pPr>
+      <w:r>
         <w:t>智能门锁调查问卷</w:t>
       </w:r>
     </w:p>
@@ -23,63 +25,86 @@
         <w:ind w:firstLineChars="0"/>
       </w:pPr>
       <w:r>
-        <w:rPr>
-          <w:rFonts w:hint="eastAsia"/>
-        </w:rPr>
-        <w:t>您觉得带钥匙麻烦，而且容易丢失吗？</w:t>
-      </w:r>
-    </w:p>
-    <w:p>
-      <w:r>
-        <w:rPr>
-          <w:rFonts w:hint="eastAsia"/>
-        </w:rPr>
-        <w:t xml:space="preserve">          </w:t>
-      </w:r>
-    </w:p>
+        <w:t>您有意愿将</w:t>
+      </w:r>
+      <w:r>
+        <w:rPr>
+          <w:rFonts w:hint="eastAsia"/>
+        </w:rPr>
+        <w:t>您家的</w:t>
+      </w:r>
+      <w:r>
+        <w:t>门锁换成智能门锁吗？</w:t>
+      </w:r>
+    </w:p>
+    <w:p/>
     <w:p>
       <w:pPr>
         <w:ind w:firstLineChars="500" w:firstLine="1050"/>
-      </w:pPr>
-      <w:r>
-        <w:rPr>
-          <w:rFonts w:hint="eastAsia"/>
-        </w:rPr>
-        <w:t>赞同</w:t>
+        <w:jc w:val="left"/>
+      </w:pPr>
+      <w:r>
+        <w:rPr>
+          <w:rFonts w:asciiTheme="minorEastAsia" w:hAnsiTheme="minorEastAsia" w:hint="eastAsia"/>
+        </w:rPr>
+        <w:t>□</w:t>
+      </w:r>
+      <w:r>
+        <w:t>有意愿</w:t>
       </w:r>
     </w:p>
     <w:p>
       <w:pPr>
         <w:ind w:firstLineChars="500" w:firstLine="1050"/>
-        <w:rPr>
-          <w:rFonts w:hint="eastAsia"/>
-        </w:rPr>
-      </w:pPr>
-    </w:p>
-    <w:p>
-      <w:pPr>
-        <w:rPr>
-          <w:rFonts w:hint="eastAsia"/>
-        </w:rPr>
-      </w:pPr>
-      <w:r>
-        <w:rPr>
-          <w:rFonts w:hint="eastAsia"/>
-        </w:rPr>
-        <w:t xml:space="preserve">          </w:t>
-      </w:r>
-      <w:r>
-        <w:rPr>
-          <w:rFonts w:hint="eastAsia"/>
-        </w:rPr>
-        <w:t>不赞同</w:t>
-      </w:r>
-    </w:p>
-    <w:p>
-      <w:pPr>
-        <w:rPr>
-          <w:rFonts w:hint="eastAsia"/>
-        </w:rPr>
+        <w:jc w:val="left"/>
+      </w:pPr>
+    </w:p>
+    <w:p>
+      <w:pPr>
+        <w:ind w:firstLineChars="500" w:firstLine="1050"/>
+        <w:jc w:val="left"/>
+      </w:pPr>
+      <w:r>
+        <w:rPr>
+          <w:rFonts w:asciiTheme="minorEastAsia" w:hAnsiTheme="minorEastAsia" w:hint="eastAsia"/>
+        </w:rPr>
+        <w:t>□</w:t>
+      </w:r>
+      <w:r>
+        <w:t>无意愿</w:t>
+      </w:r>
+      <w:r>
+        <w:rPr>
+          <w:rFonts w:hint="eastAsia"/>
+        </w:rPr>
+        <w:t xml:space="preserve"> </w:t>
+      </w:r>
+    </w:p>
+    <w:p>
+      <w:pPr>
+        <w:ind w:firstLineChars="500" w:firstLine="1050"/>
+        <w:jc w:val="left"/>
+      </w:pPr>
+    </w:p>
+    <w:p>
+      <w:pPr>
+        <w:ind w:firstLineChars="500" w:firstLine="1050"/>
+        <w:jc w:val="left"/>
+      </w:pPr>
+      <w:r>
+        <w:rPr>
+          <w:rFonts w:asciiTheme="minorEastAsia" w:hAnsiTheme="minorEastAsia" w:hint="eastAsia"/>
+        </w:rPr>
+        <w:t>□</w:t>
+      </w:r>
+      <w:r>
+        <w:t>不一定</w:t>
+      </w:r>
+    </w:p>
+    <w:p>
+      <w:pPr>
+        <w:ind w:firstLineChars="500" w:firstLine="1050"/>
+        <w:jc w:val="left"/>
       </w:pPr>
     </w:p>
     <w:p>
@@ -92,102 +117,273 @@
         <w:ind w:firstLineChars="0"/>
       </w:pPr>
       <w:r>
-        <w:t>您有意愿将</w:t>
-      </w:r>
-      <w:r>
-        <w:rPr>
-          <w:rFonts w:hint="eastAsia"/>
-        </w:rPr>
-        <w:t>您家的</w:t>
-      </w:r>
-      <w:r>
-        <w:t>门锁换成无需钥匙，</w:t>
-      </w:r>
-      <w:r>
-        <w:t>智能</w:t>
-      </w:r>
-      <w:r>
-        <w:t>手机操控</w:t>
-      </w:r>
-      <w:r>
-        <w:t>的智能门锁吗？</w:t>
+        <w:rPr>
+          <w:rFonts w:hint="eastAsia"/>
+        </w:rPr>
+        <w:t>您觉得智能门锁需要的功能有哪些？（多选）</w:t>
       </w:r>
     </w:p>
     <w:p/>
     <w:p>
       <w:pPr>
-        <w:ind w:firstLineChars="500" w:firstLine="1050"/>
-        <w:jc w:val="left"/>
-      </w:pPr>
-      <w:r>
-        <w:t>有意愿</w:t>
-      </w:r>
-    </w:p>
-    <w:p>
-      <w:pPr>
-        <w:ind w:firstLineChars="500" w:firstLine="1050"/>
-        <w:jc w:val="left"/>
-        <w:rPr>
-          <w:rFonts w:hint="eastAsia"/>
-        </w:rPr>
-      </w:pPr>
-    </w:p>
-    <w:p>
-      <w:pPr>
-        <w:ind w:firstLineChars="500" w:firstLine="1050"/>
-        <w:jc w:val="left"/>
-      </w:pPr>
-      <w:r>
-        <w:t>无意愿</w:t>
-      </w:r>
-      <w:r>
-        <w:rPr>
-          <w:rFonts w:hint="eastAsia"/>
-        </w:rPr>
-        <w:t xml:space="preserve"> </w:t>
-      </w:r>
-    </w:p>
-    <w:p>
-      <w:pPr>
-        <w:ind w:firstLineChars="500" w:firstLine="1050"/>
-        <w:jc w:val="left"/>
-      </w:pPr>
-    </w:p>
-    <w:p>
-      <w:pPr>
-        <w:ind w:firstLineChars="500" w:firstLine="1050"/>
-        <w:jc w:val="left"/>
-      </w:pPr>
-      <w:r>
-        <w:rPr>
-          <w:rFonts w:hint="eastAsia"/>
-        </w:rPr>
-        <w:t>其他</w:t>
-      </w:r>
-      <w:r>
-        <w:rPr>
-          <w:rFonts w:hint="eastAsia"/>
-        </w:rPr>
-        <w:t>___________________</w:t>
-      </w:r>
-      <w:r>
-        <w:t>(</w:t>
-      </w:r>
-      <w:r>
-        <w:t>感觉不一定，可以填写其它想法</w:t>
-      </w:r>
-      <w:r>
+        <w:ind w:left="360"/>
+      </w:pPr>
+      <w:r>
+        <w:rPr>
+          <w:rFonts w:hint="eastAsia"/>
+        </w:rPr>
+        <w:t xml:space="preserve">       </w:t>
+      </w:r>
+      <w:r>
+        <w:rPr>
+          <w:rFonts w:asciiTheme="minorEastAsia" w:hAnsiTheme="minorEastAsia" w:hint="eastAsia"/>
+        </w:rPr>
+        <w:t>□</w:t>
+      </w:r>
+      <w:r>
+        <w:rPr>
+          <w:rFonts w:hint="eastAsia"/>
+        </w:rPr>
+        <w:t>感应主人的靠近并自动解锁</w:t>
+      </w:r>
+    </w:p>
+    <w:p>
+      <w:pPr>
+        <w:ind w:left="360"/>
+      </w:pPr>
+    </w:p>
+    <w:p>
+      <w:pPr>
+        <w:ind w:left="360"/>
+      </w:pPr>
+      <w:r>
+        <w:rPr>
+          <w:rFonts w:hint="eastAsia"/>
+        </w:rPr>
+        <w:t xml:space="preserve">       </w:t>
+      </w:r>
+      <w:r>
+        <w:rPr>
+          <w:rFonts w:asciiTheme="minorEastAsia" w:hAnsiTheme="minorEastAsia" w:hint="eastAsia"/>
+        </w:rPr>
+        <w:t>□</w:t>
+      </w:r>
+      <w:r>
+        <w:rPr>
+          <w:rFonts w:hint="eastAsia"/>
+        </w:rPr>
+        <w:t>遥控开门</w:t>
+      </w:r>
+    </w:p>
+    <w:p>
+      <w:pPr>
+        <w:ind w:left="360"/>
+      </w:pPr>
+      <w:r>
+        <w:rPr>
+          <w:rFonts w:hint="eastAsia"/>
+        </w:rPr>
+        <w:t xml:space="preserve">       </w:t>
+      </w:r>
+    </w:p>
+    <w:p>
+      <w:pPr>
+        <w:ind w:left="360"/>
+      </w:pPr>
+      <w:r>
+        <w:t xml:space="preserve">       </w:t>
+      </w:r>
+      <w:r>
+        <w:rPr>
+          <w:rFonts w:asciiTheme="minorEastAsia" w:hAnsiTheme="minorEastAsia" w:hint="eastAsia"/>
+        </w:rPr>
+        <w:t>□</w:t>
+      </w:r>
+      <w:r>
+        <w:t>指纹解锁</w:t>
+      </w:r>
+    </w:p>
+    <w:p>
+      <w:pPr>
+        <w:ind w:left="360"/>
+      </w:pPr>
+    </w:p>
+    <w:p>
+      <w:pPr>
+        <w:ind w:left="360"/>
+      </w:pPr>
+      <w:r>
+        <w:rPr>
+          <w:rFonts w:hint="eastAsia"/>
+        </w:rPr>
+        <w:t xml:space="preserve">       </w:t>
+      </w:r>
+      <w:r>
+        <w:rPr>
+          <w:rFonts w:asciiTheme="minorEastAsia" w:hAnsiTheme="minorEastAsia" w:hint="eastAsia"/>
+        </w:rPr>
+        <w:t>□</w:t>
+      </w:r>
+      <w:r>
+        <w:rPr>
+          <w:rFonts w:hint="eastAsia"/>
+        </w:rPr>
+        <w:t>对他人的手机进行</w:t>
+      </w:r>
+      <w:r>
+        <w:t>远程授权</w:t>
+      </w:r>
+      <w:r>
+        <w:t>，使他人也可开门</w:t>
+      </w:r>
+    </w:p>
+    <w:p>
+      <w:pPr>
+        <w:ind w:left="360"/>
+      </w:pPr>
+    </w:p>
+    <w:p>
+      <w:pPr>
+        <w:ind w:left="360"/>
+      </w:pPr>
+      <w:r>
+        <w:rPr>
+          <w:rFonts w:hint="eastAsia"/>
+        </w:rPr>
+        <w:t xml:space="preserve">       </w:t>
+      </w:r>
+      <w:r>
+        <w:rPr>
+          <w:rFonts w:asciiTheme="minorEastAsia" w:hAnsiTheme="minorEastAsia" w:hint="eastAsia"/>
+        </w:rPr>
+        <w:t>□</w:t>
+      </w:r>
+      <w:r>
+        <w:rPr>
+          <w:rFonts w:hint="eastAsia"/>
+        </w:rPr>
+        <w:t>一台手机对多个</w:t>
+      </w:r>
+      <w:proofErr w:type="gramStart"/>
+      <w:r>
+        <w:rPr>
+          <w:rFonts w:hint="eastAsia"/>
+        </w:rPr>
+        <w:t>锁进行</w:t>
+      </w:r>
+      <w:proofErr w:type="gramEnd"/>
+      <w:r>
+        <w:rPr>
+          <w:rFonts w:hint="eastAsia"/>
+        </w:rPr>
+        <w:t>管理，免去钥匙串的麻烦</w:t>
+      </w:r>
+    </w:p>
+    <w:p>
+      <w:pPr>
+        <w:ind w:left="360"/>
+      </w:pPr>
+    </w:p>
+    <w:p>
+      <w:pPr>
+        <w:ind w:left="360"/>
+      </w:pPr>
+      <w:r>
+        <w:t xml:space="preserve">       </w:t>
+      </w:r>
+      <w:r>
+        <w:rPr>
+          <w:rFonts w:asciiTheme="minorEastAsia" w:hAnsiTheme="minorEastAsia" w:hint="eastAsia"/>
+        </w:rPr>
+        <w:t>□</w:t>
+      </w:r>
+      <w:r>
+        <w:t>手机</w:t>
+      </w:r>
+      <w:r>
+        <w:t>丢失</w:t>
+      </w:r>
+      <w:r>
+        <w:t>时</w:t>
+      </w:r>
+      <w:r>
+        <w:t>，</w:t>
+      </w:r>
+      <w:r>
+        <w:t>启用密码</w:t>
+      </w:r>
+      <w:r>
+        <w:t>开锁，刷卡开锁</w:t>
+      </w:r>
+    </w:p>
+    <w:p>
+      <w:pPr>
+        <w:ind w:left="360"/>
+      </w:pPr>
+    </w:p>
+    <w:p>
+      <w:pPr>
+        <w:ind w:left="360"/>
+      </w:pPr>
+      <w:r>
+        <w:rPr>
+          <w:rFonts w:hint="eastAsia"/>
+        </w:rPr>
+        <w:t xml:space="preserve">       </w:t>
+      </w:r>
+      <w:r>
+        <w:rPr>
+          <w:rFonts w:asciiTheme="minorEastAsia" w:hAnsiTheme="minorEastAsia" w:hint="eastAsia"/>
+        </w:rPr>
+        <w:t>□</w:t>
+      </w:r>
+      <w:r>
+        <w:rPr>
+          <w:rFonts w:hint="eastAsia"/>
+        </w:rPr>
+        <w:t>其它</w:t>
+      </w:r>
+      <w:r>
+        <w:rPr>
+          <w:rFonts w:hint="eastAsia"/>
+        </w:rPr>
+        <w:t>_____________________(</w:t>
+      </w:r>
+      <w:r>
+        <w:rPr>
+          <w:rFonts w:hint="eastAsia"/>
+        </w:rPr>
+        <w:t>您还希望</w:t>
+      </w:r>
+      <w:r>
+        <w:rPr>
+          <w:rFonts w:hint="eastAsia"/>
+        </w:rPr>
+        <w:t>可以加入的</w:t>
+      </w:r>
+      <w:r>
+        <w:rPr>
+          <w:rFonts w:hint="eastAsia"/>
+        </w:rPr>
+        <w:t>功能</w:t>
+      </w:r>
+      <w:r>
+        <w:rPr>
+          <w:rFonts w:hint="eastAsia"/>
+        </w:rPr>
         <w:t>)</w:t>
       </w:r>
     </w:p>
     <w:p>
       <w:pPr>
-        <w:ind w:firstLineChars="500" w:firstLine="1050"/>
-        <w:jc w:val="left"/>
-        <w:rPr>
-          <w:rFonts w:hint="eastAsia"/>
-        </w:rPr>
-      </w:pPr>
+        <w:ind w:left="360"/>
+      </w:pPr>
+      <w:r>
+        <w:rPr>
+          <w:rFonts w:hint="eastAsia"/>
+        </w:rPr>
+        <w:t xml:space="preserve">       </w:t>
+      </w:r>
     </w:p>
     <w:p>
       <w:pPr>
@@ -202,260 +398,101 @@
         <w:rPr>
           <w:rFonts w:hint="eastAsia"/>
         </w:rPr>
-        <w:t>您觉得智能门锁需要的功能有哪些？（多选）</w:t>
-      </w:r>
-    </w:p>
-    <w:p>
-      <w:pPr>
-        <w:rPr>
-          <w:rFonts w:hint="eastAsia"/>
-        </w:rPr>
-      </w:pPr>
-    </w:p>
-    <w:p>
-      <w:pPr>
-        <w:ind w:left="360"/>
-      </w:pPr>
-      <w:r>
-        <w:rPr>
-          <w:rFonts w:hint="eastAsia"/>
-        </w:rPr>
-        <w:t xml:space="preserve">       </w:t>
-      </w:r>
-      <w:r>
-        <w:rPr>
-          <w:rFonts w:hint="eastAsia"/>
-        </w:rPr>
-        <w:t>感应主人的靠近并自动解锁</w:t>
-      </w:r>
-    </w:p>
-    <w:p>
-      <w:pPr>
-        <w:ind w:left="360"/>
-        <w:rPr>
-          <w:rFonts w:hint="eastAsia"/>
-        </w:rPr>
-      </w:pPr>
-    </w:p>
-    <w:p>
-      <w:pPr>
-        <w:ind w:left="360"/>
-      </w:pPr>
-      <w:r>
-        <w:rPr>
-          <w:rFonts w:hint="eastAsia"/>
-        </w:rPr>
-        <w:t xml:space="preserve">       </w:t>
-      </w:r>
-      <w:r>
-        <w:rPr>
-          <w:rFonts w:hint="eastAsia"/>
-        </w:rPr>
-        <w:t>遥控开门</w:t>
-      </w:r>
-    </w:p>
-    <w:p>
-      <w:pPr>
-        <w:ind w:left="360"/>
-        <w:rPr>
-          <w:rFonts w:hint="eastAsia"/>
-        </w:rPr>
-      </w:pPr>
-      <w:r>
-        <w:rPr>
-          <w:rFonts w:hint="eastAsia"/>
-        </w:rPr>
-        <w:t xml:space="preserve">       </w:t>
-      </w:r>
-    </w:p>
-    <w:p>
-      <w:pPr>
-        <w:ind w:left="360"/>
-        <w:rPr>
-          <w:rFonts w:hint="eastAsia"/>
-        </w:rPr>
-      </w:pPr>
-      <w:r>
-        <w:t xml:space="preserve">       </w:t>
-      </w:r>
-      <w:r>
-        <w:t>指纹解锁</w:t>
-      </w:r>
-    </w:p>
-    <w:p>
-      <w:pPr>
-        <w:ind w:left="360"/>
-        <w:rPr>
-          <w:rFonts w:hint="eastAsia"/>
-        </w:rPr>
-      </w:pPr>
-    </w:p>
-    <w:p>
-      <w:pPr>
-        <w:ind w:left="360"/>
-        <w:rPr>
-          <w:rFonts w:hint="eastAsia"/>
-        </w:rPr>
-      </w:pPr>
-      <w:r>
-        <w:rPr>
-          <w:rFonts w:hint="eastAsia"/>
-        </w:rPr>
-        <w:t xml:space="preserve">       </w:t>
-      </w:r>
-      <w:r>
-        <w:rPr>
-          <w:rFonts w:hint="eastAsia"/>
-        </w:rPr>
-        <w:t>对他人的手机进行</w:t>
-      </w:r>
-      <w:r>
-        <w:t>远程授权</w:t>
-      </w:r>
-      <w:r>
-        <w:t>，使他人也可开门</w:t>
-      </w:r>
-    </w:p>
-    <w:p>
-      <w:pPr>
-        <w:ind w:left="360"/>
-      </w:pPr>
-    </w:p>
-    <w:p>
-      <w:pPr>
-        <w:ind w:left="360"/>
-        <w:rPr>
-          <w:rFonts w:hint="eastAsia"/>
-        </w:rPr>
-      </w:pPr>
-      <w:r>
-        <w:rPr>
-          <w:rFonts w:hint="eastAsia"/>
-        </w:rPr>
-        <w:t xml:space="preserve">       </w:t>
-      </w:r>
-      <w:r>
-        <w:rPr>
-          <w:rFonts w:hint="eastAsia"/>
-        </w:rPr>
-        <w:t>一台手机对多个</w:t>
-      </w:r>
-      <w:proofErr w:type="gramStart"/>
-      <w:r>
-        <w:rPr>
-          <w:rFonts w:hint="eastAsia"/>
-        </w:rPr>
-        <w:t>锁进行</w:t>
-      </w:r>
-      <w:proofErr w:type="gramEnd"/>
-      <w:r>
-        <w:rPr>
-          <w:rFonts w:hint="eastAsia"/>
-        </w:rPr>
-        <w:t>管理，免去钥匙串的麻烦</w:t>
-      </w:r>
-    </w:p>
-    <w:p>
-      <w:pPr>
-        <w:ind w:left="360"/>
-      </w:pPr>
-    </w:p>
-    <w:p>
-      <w:pPr>
-        <w:ind w:left="360"/>
-        <w:rPr>
-          <w:rFonts w:hint="eastAsia"/>
-        </w:rPr>
-      </w:pPr>
-      <w:r>
-        <w:t xml:space="preserve">       </w:t>
-      </w:r>
-      <w:r>
-        <w:t>手机</w:t>
-      </w:r>
-      <w:r>
-        <w:t>丢失</w:t>
-      </w:r>
-      <w:r>
-        <w:t>时</w:t>
-      </w:r>
-      <w:r>
-        <w:t>，</w:t>
-      </w:r>
-      <w:r>
-        <w:t>启用密码</w:t>
-      </w:r>
-      <w:r>
-        <w:t>开锁，刷卡开锁</w:t>
-      </w:r>
-    </w:p>
-    <w:p>
-      <w:pPr>
-        <w:ind w:left="360"/>
-      </w:pPr>
-    </w:p>
-    <w:p>
-      <w:pPr>
-        <w:ind w:left="360"/>
-        <w:rPr>
-          <w:rFonts w:hint="eastAsia"/>
-        </w:rPr>
-      </w:pPr>
-      <w:r>
-        <w:rPr>
-          <w:rFonts w:hint="eastAsia"/>
-        </w:rPr>
-        <w:t xml:space="preserve">       </w:t>
-      </w:r>
-      <w:r>
-        <w:rPr>
-          <w:rFonts w:hint="eastAsia"/>
-        </w:rPr>
-        <w:t>其它</w:t>
-      </w:r>
-      <w:r>
-        <w:rPr>
-          <w:rFonts w:hint="eastAsia"/>
-        </w:rPr>
-        <w:t>_____________________(</w:t>
-      </w:r>
-      <w:r>
-        <w:rPr>
-          <w:rFonts w:hint="eastAsia"/>
-        </w:rPr>
-        <w:t>您还希望</w:t>
-      </w:r>
-      <w:r>
-        <w:rPr>
-          <w:rFonts w:hint="eastAsia"/>
-        </w:rPr>
-        <w:t>可以加入的</w:t>
-      </w:r>
-      <w:r>
-        <w:rPr>
-          <w:rFonts w:hint="eastAsia"/>
-        </w:rPr>
-        <w:t>功能</w:t>
-      </w:r>
-      <w:r>
-        <w:rPr>
-          <w:rFonts w:hint="eastAsia"/>
-        </w:rPr>
-        <w:t>)</w:t>
-      </w:r>
-    </w:p>
-    <w:p>
-      <w:pPr>
-        <w:ind w:left="360"/>
-        <w:rPr>
-          <w:rFonts w:hint="eastAsia"/>
-        </w:rPr>
-      </w:pPr>
-      <w:r>
-        <w:rPr>
-          <w:rFonts w:hint="eastAsia"/>
-        </w:rPr>
-        <w:t xml:space="preserve">       </w:t>
+        <w:t>您觉得能够打动您的智能门锁价位是多少</w:t>
+      </w:r>
+      <w:r>
+        <w:rPr>
+          <w:rFonts w:hint="eastAsia"/>
+        </w:rPr>
+        <w:t>?</w:t>
+      </w:r>
+    </w:p>
+    <w:p/>
+    <w:p>
+      <w:pPr>
+        <w:ind w:firstLineChars="500" w:firstLine="1050"/>
+        <w:jc w:val="left"/>
+      </w:pPr>
+      <w:r>
+        <w:rPr>
+          <w:rFonts w:asciiTheme="minorEastAsia" w:hAnsiTheme="minorEastAsia" w:hint="eastAsia"/>
+        </w:rPr>
+        <w:t>□</w:t>
+      </w:r>
+      <w:r>
+        <w:rPr>
+          <w:rFonts w:hint="eastAsia"/>
+        </w:rPr>
+        <w:t>小于</w:t>
+      </w:r>
+      <w:r>
+        <w:rPr>
+          <w:rFonts w:hint="eastAsia"/>
+        </w:rPr>
+        <w:t>200</w:t>
+      </w:r>
+    </w:p>
+    <w:p>
+      <w:pPr>
+        <w:ind w:firstLineChars="500" w:firstLine="1050"/>
+        <w:jc w:val="left"/>
+      </w:pPr>
+      <w:r>
+        <w:rPr>
+          <w:rFonts w:asciiTheme="minorEastAsia" w:hAnsiTheme="minorEastAsia" w:hint="eastAsia"/>
+        </w:rPr>
+        <w:t>□</w:t>
+      </w:r>
+      <w:r>
+        <w:t>200</w:t>
+      </w:r>
+      <w:r>
+        <w:t>到</w:t>
+      </w:r>
+      <w:r>
+        <w:t>600</w:t>
+      </w:r>
+    </w:p>
+    <w:p>
+      <w:pPr>
+        <w:ind w:firstLineChars="500" w:firstLine="1050"/>
+        <w:jc w:val="left"/>
+      </w:pPr>
+      <w:r>
+        <w:rPr>
+          <w:rFonts w:asciiTheme="minorEastAsia" w:hAnsiTheme="minorEastAsia" w:hint="eastAsia"/>
+        </w:rPr>
+        <w:t>□</w:t>
+      </w:r>
+      <w:r>
+        <w:t>600</w:t>
+      </w:r>
+      <w:r>
+        <w:t>到</w:t>
+      </w:r>
+      <w:r>
+        <w:t>1</w:t>
+      </w:r>
+      <w:r>
+        <w:t>000</w:t>
+      </w:r>
+    </w:p>
+    <w:p>
+      <w:pPr>
+        <w:ind w:firstLineChars="500" w:firstLine="1050"/>
+        <w:jc w:val="left"/>
+      </w:pPr>
+      <w:r>
+        <w:rPr>
+          <w:rFonts w:asciiTheme="minorEastAsia" w:hAnsiTheme="minorEastAsia" w:hint="eastAsia"/>
+        </w:rPr>
+        <w:t>□</w:t>
+      </w:r>
+      <w:r>
+        <w:t>您觉得您能承受的最高价位是</w:t>
+      </w:r>
+      <w:r>
+        <w:t>__________________________</w:t>
       </w:r>
     </w:p>
     <w:p>
@@ -471,107 +508,6 @@
         <w:rPr>
           <w:rFonts w:hint="eastAsia"/>
         </w:rPr>
-        <w:t>您觉得能够打动您的智能门锁价位是多少</w:t>
-      </w:r>
-      <w:r>
-        <w:rPr>
-          <w:rFonts w:hint="eastAsia"/>
-        </w:rPr>
-        <w:t>?</w:t>
-      </w:r>
-    </w:p>
-    <w:p>
-      <w:pPr>
-        <w:rPr>
-          <w:rFonts w:hint="eastAsia"/>
-        </w:rPr>
-      </w:pPr>
-    </w:p>
-    <w:p>
-      <w:pPr>
-        <w:ind w:firstLineChars="500" w:firstLine="1050"/>
-        <w:jc w:val="left"/>
-        <w:rPr>
-          <w:rFonts w:hint="eastAsia"/>
-        </w:rPr>
-      </w:pPr>
-      <w:r>
-        <w:rPr>
-          <w:rFonts w:hint="eastAsia"/>
-        </w:rPr>
-        <w:t>小于</w:t>
-      </w:r>
-      <w:r>
-        <w:rPr>
-          <w:rFonts w:hint="eastAsia"/>
-        </w:rPr>
-        <w:t>400</w:t>
-      </w:r>
-    </w:p>
-    <w:p>
-      <w:pPr>
-        <w:ind w:firstLineChars="500" w:firstLine="1050"/>
-        <w:jc w:val="left"/>
-        <w:rPr>
-          <w:rFonts w:hint="eastAsia"/>
-        </w:rPr>
-      </w:pPr>
-      <w:r>
-        <w:t>400</w:t>
-      </w:r>
-      <w:r>
-        <w:t>到</w:t>
-      </w:r>
-      <w:r>
-        <w:t>1000</w:t>
-      </w:r>
-    </w:p>
-    <w:p>
-      <w:pPr>
-        <w:ind w:firstLineChars="500" w:firstLine="1050"/>
-        <w:jc w:val="left"/>
-      </w:pPr>
-      <w:r>
-        <w:t>1000</w:t>
-      </w:r>
-      <w:r>
-        <w:t>到</w:t>
-      </w:r>
-      <w:r>
-        <w:t>2000</w:t>
-      </w:r>
-    </w:p>
-    <w:p>
-      <w:pPr>
-        <w:ind w:firstLineChars="500" w:firstLine="1050"/>
-        <w:jc w:val="left"/>
-        <w:rPr>
-          <w:rFonts w:hint="eastAsia"/>
-        </w:rPr>
-      </w:pPr>
-      <w:r>
-        <w:t>您觉得您能承受的最高价位是</w:t>
-      </w:r>
-      <w:r>
-        <w:t>__________________________</w:t>
-      </w:r>
-    </w:p>
-    <w:p>
-      <w:pPr>
-        <w:pStyle w:val="a4"/>
-        <w:numPr>
-          <w:ilvl w:val="0"/>
-          <w:numId w:val="1"/>
-        </w:numPr>
-        <w:ind w:firstLineChars="0"/>
-        <w:rPr>
-          <w:rFonts w:hint="eastAsia"/>
-        </w:rPr>
-      </w:pPr>
-      <w:r>
-        <w:rPr>
-          <w:rFonts w:hint="eastAsia"/>
-        </w:rPr>
         <w:t>手机不在身边，您希望可以怎么开锁？</w:t>
       </w:r>
     </w:p>
@@ -583,6 +519,12 @@
         <w:t xml:space="preserve">          </w:t>
       </w:r>
       <w:r>
+        <w:rPr>
+          <w:rFonts w:asciiTheme="minorEastAsia" w:hAnsiTheme="minorEastAsia" w:hint="eastAsia"/>
+        </w:rPr>
+        <w:t>□</w:t>
+      </w:r>
+      <w:r>
         <w:t>指纹解锁</w:t>
       </w:r>
     </w:p>
@@ -595,25 +537,32 @@
       </w:r>
       <w:r>
         <w:rPr>
+          <w:rFonts w:asciiTheme="minorEastAsia" w:hAnsiTheme="minorEastAsia" w:hint="eastAsia"/>
+        </w:rPr>
+        <w:t>□</w:t>
+      </w:r>
+      <w:r>
+        <w:rPr>
           <w:rFonts w:hint="eastAsia"/>
         </w:rPr>
         <w:t>刷卡解锁</w:t>
-      </w:r>
-    </w:p>
-    <w:p>
-      <w:pPr>
-        <w:rPr>
-          <w:rFonts w:hint="eastAsia"/>
-        </w:rPr>
-      </w:pPr>
-      <w:r>
-        <w:rPr>
-          <w:rFonts w:hint="eastAsia"/>
-        </w:rPr>
-        <w:t xml:space="preserve">          </w:t>
       </w:r>
       <w:bookmarkStart w:id="0" w:name="_GoBack"/>
       <w:bookmarkEnd w:id="0"/>
+    </w:p>
+    <w:p>
+      <w:r>
+        <w:rPr>
+          <w:rFonts w:hint="eastAsia"/>
+        </w:rPr>
+        <w:t xml:space="preserve">          </w:t>
+      </w:r>
+      <w:r>
+        <w:rPr>
+          <w:rFonts w:asciiTheme="minorEastAsia" w:hAnsiTheme="minorEastAsia" w:hint="eastAsia"/>
+        </w:rPr>
+        <w:t>□</w:t>
+      </w:r>
       <w:r>
         <w:rPr>
           <w:rFonts w:hint="eastAsia"/>
@@ -621,13 +570,7 @@
         <w:t>钥匙</w:t>
       </w:r>
     </w:p>
-    <w:p>
-      <w:pPr>
-        <w:rPr>
-          <w:rFonts w:hint="eastAsia"/>
-        </w:rPr>
-      </w:pPr>
-    </w:p>
+    <w:p/>
     <w:sectPr>
       <w:pgSz w:w="11906" w:h="16838"/>
       <w:pgMar w:top="1440" w:right="1800" w:bottom="1440" w:left="1800" w:header="851" w:footer="992" w:gutter="0"/>
@@ -1239,6 +1182,31 @@
       <w:ind w:firstLineChars="200" w:firstLine="420"/>
     </w:pPr>
   </w:style>
+  <w:style w:type="paragraph" w:styleId="a5">
+    <w:name w:val="Balloon Text"/>
+    <w:basedOn w:val="a"/>
+    <w:link w:val="Char0"/>
+    <w:uiPriority w:val="99"/>
+    <w:semiHidden/>
+    <w:unhideWhenUsed/>
+    <w:rsid w:val="004B04D2"/>
+    <w:rPr>
+      <w:sz w:val="18"/>
+      <w:szCs w:val="18"/>
+    </w:rPr>
+  </w:style>
+  <w:style w:type="character" w:customStyle="1" w:styleId="Char0">
+    <w:name w:val="批注框文本 Char"/>
+    <w:basedOn w:val="a0"/>
+    <w:link w:val="a5"/>
+    <w:uiPriority w:val="99"/>
+    <w:semiHidden/>
+    <w:rsid w:val="004B04D2"/>
+    <w:rPr>
+      <w:sz w:val="18"/>
+      <w:szCs w:val="18"/>
+    </w:rPr>
+  </w:style>
 </w:styles>
 </file>
 
